--- a/Assessment.docx
+++ b/Assessment.docx
@@ -5,6 +5,7 @@
     <w:p>
       <w:pPr>
         <w:numPr>
+          <w:ilvl w:val="0"/>
           <w:numId w:val="0"/>
         </w:numPr>
         <w:rPr>
@@ -23,6 +24,7 @@
     <w:p>
       <w:pPr>
         <w:numPr>
+          <w:ilvl w:val="0"/>
           <w:numId w:val="0"/>
         </w:numPr>
         <w:rPr>
@@ -77,6 +79,7 @@
     <w:p>
       <w:pPr>
         <w:numPr>
+          <w:ilvl w:val="0"/>
           <w:numId w:val="0"/>
         </w:numPr>
         <w:rPr>
@@ -88,6 +91,38 @@
     <w:p>
       <w:pPr>
         <w:numPr>
+          <w:ilvl w:val="0"/>
+          <w:numId w:val="0"/>
+        </w:numPr>
+        <w:rPr>
+          <w:rFonts w:hint="default"/>
+          <w:lang w:val="en-US"/>
+        </w:rPr>
+      </w:pPr>
+      <w:r>
+        <w:rPr>
+          <w:rFonts w:hint="default"/>
+          <w:lang w:val="en-US"/>
+        </w:rPr>
+        <w:t xml:space="preserve">Postman collection also in same git repository </w:t>
+      </w:r>
+    </w:p>
+    <w:p>
+      <w:pPr>
+        <w:numPr>
+          <w:ilvl w:val="0"/>
+          <w:numId w:val="0"/>
+        </w:numPr>
+        <w:rPr>
+          <w:rFonts w:hint="default"/>
+          <w:lang w:val="en-US"/>
+        </w:rPr>
+      </w:pPr>
+    </w:p>
+    <w:p>
+      <w:pPr>
+        <w:numPr>
+          <w:ilvl w:val="0"/>
           <w:numId w:val="0"/>
         </w:numPr>
         <w:rPr>
@@ -138,12 +173,11 @@
           </wp:inline>
         </w:drawing>
       </w:r>
-      <w:bookmarkStart w:id="0" w:name="_GoBack"/>
-      <w:bookmarkEnd w:id="0"/>
     </w:p>
     <w:p>
       <w:pPr>
         <w:numPr>
+          <w:ilvl w:val="0"/>
           <w:numId w:val="0"/>
         </w:numPr>
         <w:rPr>
@@ -155,6 +189,7 @@
     <w:p>
       <w:pPr>
         <w:numPr>
+          <w:ilvl w:val="0"/>
           <w:numId w:val="0"/>
         </w:numPr>
         <w:rPr>
@@ -293,6 +328,181 @@
           </wp:inline>
         </w:drawing>
       </w:r>
+    </w:p>
+    <w:p/>
+    <w:p/>
+    <w:p/>
+    <w:p/>
+    <w:p/>
+    <w:p/>
+    <w:p/>
+    <w:p>
+      <w:pPr>
+        <w:rPr>
+          <w:rFonts w:hint="default"/>
+          <w:lang w:val="en-US"/>
+        </w:rPr>
+      </w:pPr>
+      <w:r>
+        <w:rPr>
+          <w:rFonts w:hint="default"/>
+          <w:lang w:val="en-US"/>
+        </w:rPr>
+        <w:t>Assessment 2</w:t>
+      </w:r>
+    </w:p>
+    <w:p>
+      <w:pPr>
+        <w:rPr>
+          <w:rFonts w:hint="default"/>
+          <w:lang w:val="en-US"/>
+        </w:rPr>
+      </w:pPr>
+    </w:p>
+    <w:p>
+      <w:r>
+        <w:drawing>
+          <wp:inline distT="0" distB="0" distL="114300" distR="114300">
+            <wp:extent cx="5271770" cy="2578735"/>
+            <wp:effectExtent l="0" t="0" r="5080" b="12065"/>
+            <wp:docPr id="4" name="Picture 1"/>
+            <wp:cNvGraphicFramePr>
+              <a:graphicFrameLocks xmlns:a="http://schemas.openxmlformats.org/drawingml/2006/main" noChangeAspect="1"/>
+            </wp:cNvGraphicFramePr>
+            <a:graphic xmlns:a="http://schemas.openxmlformats.org/drawingml/2006/main">
+              <a:graphicData uri="http://schemas.openxmlformats.org/drawingml/2006/picture">
+                <pic:pic xmlns:pic="http://schemas.openxmlformats.org/drawingml/2006/picture">
+                  <pic:nvPicPr>
+                    <pic:cNvPr id="4" name="Picture 1"/>
+                    <pic:cNvPicPr>
+                      <a:picLocks noChangeAspect="1"/>
+                    </pic:cNvPicPr>
+                  </pic:nvPicPr>
+                  <pic:blipFill>
+                    <a:blip r:embed="rId7"/>
+                    <a:stretch>
+                      <a:fillRect/>
+                    </a:stretch>
+                  </pic:blipFill>
+                  <pic:spPr>
+                    <a:xfrm>
+                      <a:off x="0" y="0"/>
+                      <a:ext cx="5271770" cy="2578735"/>
+                    </a:xfrm>
+                    <a:prstGeom prst="rect">
+                      <a:avLst/>
+                    </a:prstGeom>
+                    <a:noFill/>
+                    <a:ln>
+                      <a:noFill/>
+                    </a:ln>
+                  </pic:spPr>
+                </pic:pic>
+              </a:graphicData>
+            </a:graphic>
+          </wp:inline>
+        </w:drawing>
+      </w:r>
+    </w:p>
+    <w:p/>
+    <w:p>
+      <w:r>
+        <w:drawing>
+          <wp:inline distT="0" distB="0" distL="114300" distR="114300">
+            <wp:extent cx="5260340" cy="2962910"/>
+            <wp:effectExtent l="0" t="0" r="16510" b="8890"/>
+            <wp:docPr id="5" name="Picture 2"/>
+            <wp:cNvGraphicFramePr>
+              <a:graphicFrameLocks xmlns:a="http://schemas.openxmlformats.org/drawingml/2006/main" noChangeAspect="1"/>
+            </wp:cNvGraphicFramePr>
+            <a:graphic xmlns:a="http://schemas.openxmlformats.org/drawingml/2006/main">
+              <a:graphicData uri="http://schemas.openxmlformats.org/drawingml/2006/picture">
+                <pic:pic xmlns:pic="http://schemas.openxmlformats.org/drawingml/2006/picture">
+                  <pic:nvPicPr>
+                    <pic:cNvPr id="5" name="Picture 2"/>
+                    <pic:cNvPicPr>
+                      <a:picLocks noChangeAspect="1"/>
+                    </pic:cNvPicPr>
+                  </pic:nvPicPr>
+                  <pic:blipFill>
+                    <a:blip r:embed="rId8"/>
+                    <a:stretch>
+                      <a:fillRect/>
+                    </a:stretch>
+                  </pic:blipFill>
+                  <pic:spPr>
+                    <a:xfrm>
+                      <a:off x="0" y="0"/>
+                      <a:ext cx="5260340" cy="2962910"/>
+                    </a:xfrm>
+                    <a:prstGeom prst="rect">
+                      <a:avLst/>
+                    </a:prstGeom>
+                    <a:noFill/>
+                    <a:ln>
+                      <a:noFill/>
+                    </a:ln>
+                  </pic:spPr>
+                </pic:pic>
+              </a:graphicData>
+            </a:graphic>
+          </wp:inline>
+        </w:drawing>
+      </w:r>
+    </w:p>
+    <w:p/>
+    <w:p>
+      <w:pPr>
+        <w:rPr>
+          <w:rFonts w:hint="default"/>
+          <w:lang w:val="en-US"/>
+        </w:rPr>
+      </w:pPr>
+      <w:r>
+        <w:drawing>
+          <wp:inline distT="0" distB="0" distL="114300" distR="114300">
+            <wp:extent cx="5038725" cy="4219575"/>
+            <wp:effectExtent l="0" t="0" r="9525" b="9525"/>
+            <wp:docPr id="6" name="Picture 3"/>
+            <wp:cNvGraphicFramePr>
+              <a:graphicFrameLocks xmlns:a="http://schemas.openxmlformats.org/drawingml/2006/main" noChangeAspect="1"/>
+            </wp:cNvGraphicFramePr>
+            <a:graphic xmlns:a="http://schemas.openxmlformats.org/drawingml/2006/main">
+              <a:graphicData uri="http://schemas.openxmlformats.org/drawingml/2006/picture">
+                <pic:pic xmlns:pic="http://schemas.openxmlformats.org/drawingml/2006/picture">
+                  <pic:nvPicPr>
+                    <pic:cNvPr id="6" name="Picture 3"/>
+                    <pic:cNvPicPr>
+                      <a:picLocks noChangeAspect="1"/>
+                    </pic:cNvPicPr>
+                  </pic:nvPicPr>
+                  <pic:blipFill>
+                    <a:blip r:embed="rId9"/>
+                    <a:stretch>
+                      <a:fillRect/>
+                    </a:stretch>
+                  </pic:blipFill>
+                  <pic:spPr>
+                    <a:xfrm>
+                      <a:off x="0" y="0"/>
+                      <a:ext cx="5038725" cy="4219575"/>
+                    </a:xfrm>
+                    <a:prstGeom prst="rect">
+                      <a:avLst/>
+                    </a:prstGeom>
+                    <a:noFill/>
+                    <a:ln>
+                      <a:noFill/>
+                    </a:ln>
+                  </pic:spPr>
+                </pic:pic>
+              </a:graphicData>
+            </a:graphic>
+          </wp:inline>
+        </w:drawing>
+      </w:r>
+      <w:bookmarkStart w:id="0" w:name="_GoBack"/>
+      <w:bookmarkEnd w:id="0"/>
     </w:p>
     <w:sectPr>
       <w:pgSz w:w="11906" w:h="16838"/>
@@ -400,7 +610,7 @@
     <w:lsdException w:qFormat="1" w:unhideWhenUsed="0" w:uiPriority="0" w:semiHidden="0" w:name="Title"/>
     <w:lsdException w:unhideWhenUsed="0" w:uiPriority="0" w:semiHidden="0" w:name="Closing"/>
     <w:lsdException w:unhideWhenUsed="0" w:uiPriority="0" w:semiHidden="0" w:name="Signature"/>
-    <w:lsdException w:unhideWhenUsed="0" w:uiPriority="0" w:name="Default Paragraph Font"/>
+    <w:lsdException w:qFormat="1" w:unhideWhenUsed="0" w:uiPriority="0" w:name="Default Paragraph Font"/>
     <w:lsdException w:unhideWhenUsed="0" w:uiPriority="0" w:semiHidden="0" w:name="Body Text"/>
     <w:lsdException w:unhideWhenUsed="0" w:uiPriority="0" w:semiHidden="0" w:name="Body Text Indent"/>
     <w:lsdException w:unhideWhenUsed="0" w:uiPriority="0" w:semiHidden="0" w:name="List Continue"/>
@@ -596,6 +806,7 @@
   <w:style w:type="character" w:default="1" w:styleId="2">
     <w:name w:val="Default Paragraph Font"/>
     <w:semiHidden/>
+    <w:qFormat/>
     <w:uiPriority w:val="0"/>
   </w:style>
   <w:style w:type="table" w:default="1" w:styleId="3">
